--- a/Prepisi/Primer-prepisa-pridige.docx
+++ b/Prepisi/Primer-prepisa-pridige.docx
@@ -3,8 +3,296 @@
 <w:document xmlns:wpc="http://schemas.microsoft.com/office/word/2010/wordprocessingCanvas" xmlns:cx="http://schemas.microsoft.com/office/drawing/2014/chartex" xmlns:cx1="http://schemas.microsoft.com/office/drawing/2015/9/8/chartex" xmlns:mc="http://schemas.openxmlformats.org/markup-compatibility/2006" xmlns:o="urn:schemas-microsoft-com:office:office" xmlns:r="http://schemas.openxmlformats.org/officeDocument/2006/relationships" xmlns:m="http://schemas.openxmlformats.org/officeDocument/2006/math" xmlns:v="urn:schemas-microsoft-com:vml" xmlns:wp14="http://schemas.microsoft.com/office/word/2010/wordprocessingDrawing" xmlns:wp="http://schemas.openxmlformats.org/drawingml/2006/wordprocessingDrawing" xmlns:w10="urn:schemas-microsoft-com:office:word" xmlns:w="http://schemas.openxmlformats.org/wordprocessingml/2006/main" xmlns:w14="http://schemas.microsoft.com/office/word/2010/wordml" xmlns:w15="http://schemas.microsoft.com/office/word/2012/wordml" xmlns:w16se="http://schemas.microsoft.com/office/word/2015/wordml/symex" xmlns:wpg="http://schemas.microsoft.com/office/word/2010/wordprocessingGroup" xmlns:wpi="http://schemas.microsoft.com/office/word/2010/wordprocessingInk" xmlns:wne="http://schemas.microsoft.com/office/word/2006/wordml" xmlns:wps="http://schemas.microsoft.com/office/word/2010/wordprocessingShape" mc:Ignorable="w14 w15 w16se wp14">
   <w:body>
     <w:p>
+      <w:pPr>
+        <w:pStyle w:val="teifwHeader"/>
+      </w:pPr>
+      <w:r>
+        <w:t>Dicta</w:t>
+      </w:r>
+      <w:r>
+        <w:br/>
+        <w:t xml:space="preserve">Ad </w:t>
+      </w:r>
+      <w:r>
+        <w:rPr>
+          <w:rFonts w:ascii="ZRCola" w:hAnsi="ZRCola" w:cs="ZRCola"/>
+        </w:rPr>
+        <w:t>ſ</w:t>
+      </w:r>
+      <w:r>
+        <w:t>tam</w:t>
+      </w:r>
+      <w:r>
+        <w:br/>
+      </w:r>
+      <w:r>
+        <w:rPr>
+          <w:rStyle w:val="teiabbr"/>
+        </w:rPr>
+        <w:t>Margar.</w:t>
+      </w:r>
+      <w:r>
+        <w:br/>
+      </w:r>
+      <w:r>
+        <w:rPr>
+          <w:rStyle w:val="teiabbr"/>
+        </w:rPr>
+        <w:t>Dn͠ca</w:t>
+      </w:r>
+      <w:r>
+        <w:t xml:space="preserve"> in</w:t>
+      </w:r>
+      <w:r>
+        <w:br/>
+        <w:t>Albis</w:t>
+      </w:r>
+      <w:r>
+        <w:br/>
+        <w:t>778</w:t>
+      </w:r>
+    </w:p>
+    <w:p>
+      <w:pPr>
+        <w:pStyle w:val="Naslov1"/>
+        <w:rPr>
+          <w:rStyle w:val="teiabbr"/>
+        </w:rPr>
+      </w:pPr>
+      <w:r>
+        <w:t>Concio pro Fest. Dedic</w:t>
+      </w:r>
+      <w:r>
+        <w:rPr>
+          <w:rStyle w:val="teiabbr"/>
+        </w:rPr>
+        <w:t>a͠oi₉</w:t>
+      </w:r>
+    </w:p>
+    <w:p>
+      <w:pPr>
+        <w:rPr>
+          <w:lang w:val="en-GB" w:eastAsia="x-none"/>
+        </w:rPr>
+      </w:pPr>
+    </w:p>
+    <w:p>
+      <w:pPr>
+        <w:rPr>
+          <w:rStyle w:val="teiadd"/>
+          <w:lang w:val="de-AT"/>
+        </w:rPr>
+      </w:pPr>
+      <w:r>
+        <w:rPr>
+          <w:rStyle w:val="teiadd"/>
+          <w:lang w:val="de-AT"/>
+        </w:rPr>
+        <w:t>Leopold Volkmer</w:t>
+      </w:r>
+      <w:r>
+        <w:rPr>
+          <w:rStyle w:val="teiadd"/>
+          <w:lang w:val="de-AT"/>
+        </w:rPr>
+        <w:br/>
+        <w:t>D. J. Pajek 1881.</w:t>
+      </w:r>
+    </w:p>
+    <w:p>
+      <w:pPr>
+        <w:pStyle w:val="Naslov2"/>
+        <w:rPr>
+          <w:rStyle w:val="teiadd"/>
+          <w:rFonts w:cstheme="majorBidi"/>
+          <w:color w:val="4F81BD" w:themeColor="accent1"/>
+          <w:u w:val="none"/>
+          <w:lang w:val="sl-SI" w:eastAsia="en-US"/>
+        </w:rPr>
+      </w:pPr>
+      <w:r>
+        <w:rPr>
+          <w:rStyle w:val="teiadd"/>
+          <w:rFonts w:cstheme="majorBidi"/>
+          <w:color w:val="4F81BD" w:themeColor="accent1"/>
+          <w:u w:val="none"/>
+          <w:lang w:val="sl-SI" w:eastAsia="en-US"/>
+        </w:rPr>
+        <w:t>Textus</w:t>
+      </w:r>
+    </w:p>
+    <w:p>
+      <w:pPr>
+        <w:pStyle w:val="Naslov2"/>
+        <w:rPr>
+          <w:rStyle w:val="teiquote"/>
+        </w:rPr>
+      </w:pPr>
       <w:bookmarkStart w:id="0" w:name="_GoBack"/>
       <w:bookmarkEnd w:id="0"/>
+      <w:r>
+        <w:rPr>
+          <w:rStyle w:val="teiadd"/>
+          <w:rFonts w:cstheme="majorBidi"/>
+          <w:color w:val="4F81BD" w:themeColor="accent1"/>
+          <w:u w:val="none"/>
+          <w:lang w:val="sl-SI" w:eastAsia="en-US"/>
+        </w:rPr>
+        <w:br/>
+      </w:r>
+      <w:r>
+        <w:rPr>
+          <w:rStyle w:val="teiquote"/>
+        </w:rPr>
+        <w:t>Domus mea domus orationis est, vos autem illam</w:t>
+      </w:r>
+      <w:r>
+        <w:rPr>
+          <w:rStyle w:val="teiquote"/>
+        </w:rPr>
+        <w:br/>
+        <w:t>speluncam latronum.</w:t>
+      </w:r>
+      <w:r>
+        <w:rPr>
+          <w:rStyle w:val="teiquote"/>
+        </w:rPr>
+        <w:br/>
+        <w:t>Moja hiſha je ena hiſha te molitve; vi pa ste nyo napravli k-eni ras-</w:t>
+      </w:r>
+      <w:r>
+        <w:rPr>
+          <w:rStyle w:val="teiquote"/>
+        </w:rPr>
+        <w:br/>
+        <w:t>boinizhki jami.</w:t>
+      </w:r>
+    </w:p>
+    <w:p>
+      <w:pPr>
+        <w:pStyle w:val="Naslov2"/>
+        <w:rPr>
+          <w:rStyle w:val="teibibl"/>
+        </w:rPr>
+      </w:pPr>
+      <w:r>
+        <w:rPr>
+          <w:rStyle w:val="teiquote"/>
+        </w:rPr>
+        <w:br/>
+      </w:r>
+      <w:r>
+        <w:rPr>
+          <w:rStyle w:val="teibibl"/>
+        </w:rPr>
+        <w:t>Luc.59.cap.</w:t>
+      </w:r>
+    </w:p>
+    <w:p>
+      <w:pPr>
+        <w:rPr>
+          <w:lang w:val="en-GB" w:eastAsia="x-none"/>
+        </w:rPr>
+      </w:pPr>
+    </w:p>
+    <w:p>
+      <w:pPr>
+        <w:rPr>
+          <w:lang w:val="en-GB" w:eastAsia="x-none"/>
+        </w:rPr>
+      </w:pPr>
+      <w:r>
+        <w:rPr>
+          <w:rFonts w:ascii="ZRCola" w:hAnsi="ZRCola" w:cs="ZRCola"/>
+          <w:lang w:val="en-GB" w:eastAsia="x-none"/>
+        </w:rPr>
+        <w:t>ſ</w:t>
+      </w:r>
+      <w:r>
+        <w:rPr>
+          <w:lang w:val="en-GB" w:eastAsia="x-none"/>
+        </w:rPr>
+        <w:t>agvi</w:t>
+      </w:r>
+      <w:r>
+        <w:rPr>
+          <w:rFonts w:ascii="ZRCola" w:hAnsi="ZRCola" w:cs="ZRCola"/>
+          <w:lang w:val="en-GB" w:eastAsia="x-none"/>
+        </w:rPr>
+        <w:t>ſ</w:t>
+      </w:r>
+      <w:r>
+        <w:rPr>
+          <w:lang w:val="en-GB" w:eastAsia="x-none"/>
+        </w:rPr>
+        <w:t>hno oistro, pa denog re</w:t>
+      </w:r>
+      <w:r>
+        <w:rPr>
+          <w:rFonts w:ascii="ZRCola" w:hAnsi="ZRCola" w:cs="ZRCola"/>
+          <w:lang w:val="en-GB" w:eastAsia="x-none"/>
+        </w:rPr>
+        <w:t>ſ</w:t>
+      </w:r>
+      <w:r>
+        <w:rPr>
+          <w:lang w:val="en-GB" w:eastAsia="x-none"/>
+        </w:rPr>
+        <w:t xml:space="preserve">nizhno je ta </w:t>
+      </w:r>
+      <w:r>
+        <w:rPr>
+          <w:rFonts w:ascii="ZRCola" w:hAnsi="ZRCola" w:cs="ZRCola"/>
+          <w:lang w:val="en-GB" w:eastAsia="x-none"/>
+        </w:rPr>
+        <w:t>ſ</w:t>
+      </w:r>
+      <w:r>
+        <w:rPr>
+          <w:lang w:val="en-GB" w:eastAsia="x-none"/>
+        </w:rPr>
+        <w:t>in bo</w:t>
+      </w:r>
+      <w:r>
+        <w:rPr>
+          <w:rFonts w:ascii="ZRCola" w:hAnsi="ZRCola" w:cs="ZRCola"/>
+          <w:lang w:val="en-GB" w:eastAsia="x-none"/>
+        </w:rPr>
+        <w:t>ſ</w:t>
+      </w:r>
+      <w:r>
+        <w:rPr>
+          <w:lang w:val="en-GB" w:eastAsia="x-none"/>
+        </w:rPr>
+        <w:t>h</w:t>
+      </w:r>
+      <w:r>
+        <w:rPr>
+          <w:rFonts w:ascii="ZRCola" w:hAnsi="ZRCola" w:cs="ZRCola"/>
+          <w:lang w:val="en-GB" w:eastAsia="x-none"/>
+        </w:rPr>
+        <w:t>ÿ</w:t>
+      </w:r>
+      <w:r>
+        <w:rPr>
+          <w:lang w:val="en-GB" w:eastAsia="x-none"/>
+        </w:rPr>
+        <w:t xml:space="preserve"> guzho, dare je</w:t>
+      </w:r>
+      <w:r>
+        <w:rPr>
+          <w:lang w:val="en-GB" w:eastAsia="x-none"/>
+        </w:rPr>
+        <w:br/>
+        <w:t>v-jerusalemskem templni ludi nai</w:t>
+      </w:r>
+      <w:r>
+        <w:rPr>
+          <w:rFonts w:ascii="ZRCola" w:hAnsi="ZRCola" w:cs="ZRCola"/>
+          <w:lang w:val="en-GB" w:eastAsia="x-none"/>
+        </w:rPr>
+        <w:t>ſho, keri ſo tam ſvojo terstvo derſhali.</w:t>
+      </w:r>
     </w:p>
     <w:sectPr>
       <w:type w:val="continuous"/>
@@ -4369,7 +4657,7 @@
 </file>
 
 <file path=customXml/itemProps1.xml><?xml version="1.0" encoding="utf-8"?>
-<ds:datastoreItem xmlns:ds="http://schemas.openxmlformats.org/officeDocument/2006/customXml" ds:itemID="{830A52A2-393A-4829-AB98-00447D5FD87F}">
+<ds:datastoreItem xmlns:ds="http://schemas.openxmlformats.org/officeDocument/2006/customXml" ds:itemID="{11049A6D-F120-48C5-9C6C-BC3912703B0D}">
   <ds:schemaRefs>
     <ds:schemaRef ds:uri="http://schemas.openxmlformats.org/officeDocument/2006/bibliography"/>
   </ds:schemaRefs>

--- a/Prepisi/Primer-prepisa-pridige.docx
+++ b/Prepisi/Primer-prepisa-pridige.docx
@@ -13,6 +13,7 @@
         <w:br/>
         <w:t xml:space="preserve">Ad </w:t>
       </w:r>
+      <w:proofErr w:type="spellStart"/>
       <w:r>
         <w:rPr>
           <w:rFonts w:ascii="ZRCola" w:hAnsi="ZRCola" w:cs="ZRCola"/>
@@ -22,31 +23,46 @@
       <w:r>
         <w:t>tam</w:t>
       </w:r>
+      <w:proofErr w:type="spellEnd"/>
       <w:r>
         <w:br/>
       </w:r>
+      <w:proofErr w:type="spellStart"/>
       <w:r>
         <w:rPr>
           <w:rStyle w:val="teiabbr"/>
         </w:rPr>
-        <w:t>Margar.</w:t>
+        <w:t>Margar</w:t>
+      </w:r>
+      <w:proofErr w:type="spellEnd"/>
+      <w:r>
+        <w:rPr>
+          <w:rStyle w:val="teiabbr"/>
+        </w:rPr>
+        <w:t>.</w:t>
       </w:r>
       <w:r>
         <w:br/>
       </w:r>
+      <w:proofErr w:type="spellStart"/>
       <w:r>
         <w:rPr>
           <w:rStyle w:val="teiabbr"/>
         </w:rPr>
         <w:t>Dn͠ca</w:t>
       </w:r>
+      <w:proofErr w:type="spellEnd"/>
       <w:r>
         <w:t xml:space="preserve"> in</w:t>
       </w:r>
       <w:r>
         <w:br/>
+      </w:r>
+      <w:proofErr w:type="spellStart"/>
+      <w:r>
         <w:t>Albis</w:t>
       </w:r>
+      <w:proofErr w:type="spellEnd"/>
       <w:r>
         <w:br/>
         <w:t>778</w:t>
@@ -59,14 +75,48 @@
           <w:rStyle w:val="teiabbr"/>
         </w:rPr>
       </w:pPr>
-      <w:r>
-        <w:t>Concio pro Fest. Dedic</w:t>
+      <w:proofErr w:type="spellStart"/>
+      <w:r>
+        <w:t>Concio</w:t>
+      </w:r>
+      <w:proofErr w:type="spellEnd"/>
+      <w:r>
+        <w:t xml:space="preserve"> pro </w:t>
+      </w:r>
+      <w:proofErr w:type="spellStart"/>
+      <w:r>
+        <w:t>Fest</w:t>
+      </w:r>
+      <w:proofErr w:type="spellEnd"/>
+      <w:r>
+        <w:t xml:space="preserve">. </w:t>
+      </w:r>
+      <w:proofErr w:type="spellStart"/>
+      <w:r>
+        <w:t>Dedic</w:t>
       </w:r>
       <w:r>
         <w:rPr>
           <w:rStyle w:val="teiabbr"/>
         </w:rPr>
-        <w:t>a͠oi₉</w:t>
+        <w:t>a͠oi</w:t>
+      </w:r>
+      <w:proofErr w:type="spellEnd"/>
+      <w:r>
+        <w:rPr>
+          <w:rStyle w:val="teiabbr"/>
+        </w:rPr>
+        <w:t>₉</w:t>
+      </w:r>
+      <w:r>
+        <w:rPr>
+          <w:rStyle w:val="Sprotnaopomba-sklic"/>
+          <w:b w:val="0"/>
+          <w:color w:val="0000FF"/>
+          <w:u w:val="dotted"/>
+          <w:lang w:val="en-GB" w:eastAsia="x-none"/>
+        </w:rPr>
+        <w:footnoteReference w:id="1"/>
       </w:r>
     </w:p>
     <w:p>
@@ -75,29 +125,6 @@
           <w:lang w:val="en-GB" w:eastAsia="x-none"/>
         </w:rPr>
       </w:pPr>
-    </w:p>
-    <w:p>
-      <w:pPr>
-        <w:rPr>
-          <w:rStyle w:val="teiadd"/>
-          <w:lang w:val="de-AT"/>
-        </w:rPr>
-      </w:pPr>
-      <w:r>
-        <w:rPr>
-          <w:rStyle w:val="teiadd"/>
-          <w:lang w:val="de-AT"/>
-        </w:rPr>
-        <w:t>Leopold Volkmer</w:t>
-      </w:r>
-      <w:r>
-        <w:rPr>
-          <w:rStyle w:val="teiadd"/>
-          <w:lang w:val="de-AT"/>
-        </w:rPr>
-        <w:br/>
-        <w:t>D. J. Pajek 1881.</w:t>
-      </w:r>
     </w:p>
     <w:p>
       <w:pPr>
@@ -110,6 +137,7 @@
           <w:lang w:val="sl-SI" w:eastAsia="en-US"/>
         </w:rPr>
       </w:pPr>
+      <w:proofErr w:type="spellStart"/>
       <w:r>
         <w:rPr>
           <w:rStyle w:val="teiadd"/>
@@ -120,6 +148,7 @@
         </w:rPr>
         <w:t>Textus</w:t>
       </w:r>
+      <w:proofErr w:type="spellEnd"/>
     </w:p>
     <w:p>
       <w:pPr>
@@ -128,8 +157,6 @@
           <w:rStyle w:val="teiquote"/>
         </w:rPr>
       </w:pPr>
-      <w:bookmarkStart w:id="0" w:name="_GoBack"/>
-      <w:bookmarkEnd w:id="0"/>
       <w:r>
         <w:rPr>
           <w:rStyle w:val="teiadd"/>
@@ -140,32 +167,339 @@
         </w:rPr>
         <w:br/>
       </w:r>
+      <w:proofErr w:type="spellStart"/>
       <w:r>
         <w:rPr>
           <w:rStyle w:val="teiquote"/>
         </w:rPr>
-        <w:t>Domus mea domus orationis est, vos autem illam</w:t>
-      </w:r>
+        <w:t>Domus</w:t>
+      </w:r>
+      <w:proofErr w:type="spellEnd"/>
       <w:r>
         <w:rPr>
           <w:rStyle w:val="teiquote"/>
         </w:rPr>
+        <w:t xml:space="preserve"> </w:t>
+      </w:r>
+      <w:proofErr w:type="spellStart"/>
+      <w:r>
+        <w:rPr>
+          <w:rStyle w:val="teiquote"/>
+        </w:rPr>
+        <w:t>mea</w:t>
+      </w:r>
+      <w:proofErr w:type="spellEnd"/>
+      <w:r>
+        <w:rPr>
+          <w:rStyle w:val="teiquote"/>
+        </w:rPr>
+        <w:t xml:space="preserve"> </w:t>
+      </w:r>
+      <w:proofErr w:type="spellStart"/>
+      <w:r>
+        <w:rPr>
+          <w:rStyle w:val="teiquote"/>
+        </w:rPr>
+        <w:t>domus</w:t>
+      </w:r>
+      <w:proofErr w:type="spellEnd"/>
+      <w:r>
+        <w:rPr>
+          <w:rStyle w:val="teiquote"/>
+        </w:rPr>
+        <w:t xml:space="preserve"> </w:t>
+      </w:r>
+      <w:proofErr w:type="spellStart"/>
+      <w:r>
+        <w:rPr>
+          <w:rStyle w:val="teiquote"/>
+        </w:rPr>
+        <w:t>orationis</w:t>
+      </w:r>
+      <w:proofErr w:type="spellEnd"/>
+      <w:r>
+        <w:rPr>
+          <w:rStyle w:val="teiquote"/>
+        </w:rPr>
+        <w:t xml:space="preserve"> </w:t>
+      </w:r>
+      <w:proofErr w:type="spellStart"/>
+      <w:r>
+        <w:rPr>
+          <w:rStyle w:val="teiquote"/>
+        </w:rPr>
+        <w:t>est</w:t>
+      </w:r>
+      <w:proofErr w:type="spellEnd"/>
+      <w:r>
+        <w:rPr>
+          <w:rStyle w:val="teiquote"/>
+        </w:rPr>
+        <w:t xml:space="preserve">, </w:t>
+      </w:r>
+      <w:proofErr w:type="spellStart"/>
+      <w:r>
+        <w:rPr>
+          <w:rStyle w:val="teiquote"/>
+        </w:rPr>
+        <w:t>vos</w:t>
+      </w:r>
+      <w:proofErr w:type="spellEnd"/>
+      <w:r>
+        <w:rPr>
+          <w:rStyle w:val="teiquote"/>
+        </w:rPr>
+        <w:t xml:space="preserve"> </w:t>
+      </w:r>
+      <w:proofErr w:type="spellStart"/>
+      <w:r>
+        <w:rPr>
+          <w:rStyle w:val="teiquote"/>
+        </w:rPr>
+        <w:t>autem</w:t>
+      </w:r>
+      <w:proofErr w:type="spellEnd"/>
+      <w:r>
+        <w:rPr>
+          <w:rStyle w:val="teiquote"/>
+        </w:rPr>
+        <w:t xml:space="preserve"> </w:t>
+      </w:r>
+      <w:proofErr w:type="spellStart"/>
+      <w:r>
+        <w:rPr>
+          <w:rStyle w:val="teiquote"/>
+        </w:rPr>
+        <w:t>illam</w:t>
+      </w:r>
+      <w:proofErr w:type="spellEnd"/>
+      <w:r>
+        <w:rPr>
+          <w:rStyle w:val="teiquote"/>
+        </w:rPr>
         <w:br/>
-        <w:t>speluncam latronum.</w:t>
-      </w:r>
+      </w:r>
+      <w:proofErr w:type="spellStart"/>
       <w:r>
         <w:rPr>
           <w:rStyle w:val="teiquote"/>
         </w:rPr>
+        <w:t>speluncam</w:t>
+      </w:r>
+      <w:proofErr w:type="spellEnd"/>
+      <w:r>
+        <w:rPr>
+          <w:rStyle w:val="teiquote"/>
+        </w:rPr>
+        <w:t xml:space="preserve"> </w:t>
+      </w:r>
+      <w:proofErr w:type="spellStart"/>
+      <w:r>
+        <w:rPr>
+          <w:rStyle w:val="teiquote"/>
+        </w:rPr>
+        <w:t>latronum</w:t>
+      </w:r>
+      <w:proofErr w:type="spellEnd"/>
+      <w:r>
+        <w:rPr>
+          <w:rStyle w:val="teiquote"/>
+        </w:rPr>
+        <w:t>.</w:t>
+      </w:r>
+      <w:r>
+        <w:rPr>
+          <w:rStyle w:val="teiquote"/>
+        </w:rPr>
         <w:br/>
-        <w:t>Moja hiſha je ena hiſha te molitve; vi pa ste nyo napravli k-eni ras-</w:t>
-      </w:r>
+      </w:r>
+      <w:proofErr w:type="spellStart"/>
       <w:r>
         <w:rPr>
           <w:rStyle w:val="teiquote"/>
         </w:rPr>
+        <w:t>Moja</w:t>
+      </w:r>
+      <w:proofErr w:type="spellEnd"/>
+      <w:r>
+        <w:rPr>
+          <w:rStyle w:val="teiquote"/>
+        </w:rPr>
+        <w:t xml:space="preserve"> </w:t>
+      </w:r>
+      <w:proofErr w:type="spellStart"/>
+      <w:r>
+        <w:rPr>
+          <w:rStyle w:val="teiquote"/>
+        </w:rPr>
+        <w:t>hiſha</w:t>
+      </w:r>
+      <w:proofErr w:type="spellEnd"/>
+      <w:r>
+        <w:rPr>
+          <w:rStyle w:val="teiquote"/>
+        </w:rPr>
+        <w:t xml:space="preserve"> je </w:t>
+      </w:r>
+      <w:proofErr w:type="spellStart"/>
+      <w:r>
+        <w:rPr>
+          <w:rStyle w:val="teiquote"/>
+        </w:rPr>
+        <w:t>ena</w:t>
+      </w:r>
+      <w:proofErr w:type="spellEnd"/>
+      <w:r>
+        <w:rPr>
+          <w:rStyle w:val="teiquote"/>
+        </w:rPr>
+        <w:t xml:space="preserve"> </w:t>
+      </w:r>
+      <w:proofErr w:type="spellStart"/>
+      <w:r>
+        <w:rPr>
+          <w:rStyle w:val="teiquote"/>
+        </w:rPr>
+        <w:t>hiſha</w:t>
+      </w:r>
+      <w:proofErr w:type="spellEnd"/>
+      <w:r>
+        <w:rPr>
+          <w:rStyle w:val="teiquote"/>
+        </w:rPr>
+        <w:t xml:space="preserve"> </w:t>
+      </w:r>
+      <w:proofErr w:type="spellStart"/>
+      <w:r>
+        <w:rPr>
+          <w:rStyle w:val="teiquote"/>
+        </w:rPr>
+        <w:t>te</w:t>
+      </w:r>
+      <w:proofErr w:type="spellEnd"/>
+      <w:r>
+        <w:rPr>
+          <w:rStyle w:val="teiquote"/>
+        </w:rPr>
+        <w:t xml:space="preserve"> </w:t>
+      </w:r>
+      <w:proofErr w:type="spellStart"/>
+      <w:r>
+        <w:rPr>
+          <w:rStyle w:val="teiquote"/>
+        </w:rPr>
+        <w:t>molitve</w:t>
+      </w:r>
+      <w:proofErr w:type="spellEnd"/>
+      <w:r>
+        <w:rPr>
+          <w:rStyle w:val="teiquote"/>
+        </w:rPr>
+        <w:t xml:space="preserve">; vi pa </w:t>
+      </w:r>
+      <w:proofErr w:type="spellStart"/>
+      <w:r>
+        <w:rPr>
+          <w:rStyle w:val="teiquote"/>
+        </w:rPr>
+        <w:t>ste</w:t>
+      </w:r>
+      <w:proofErr w:type="spellEnd"/>
+      <w:r>
+        <w:rPr>
+          <w:rStyle w:val="teiquote"/>
+        </w:rPr>
+        <w:t xml:space="preserve"> </w:t>
+      </w:r>
+      <w:proofErr w:type="spellStart"/>
+      <w:r>
+        <w:rPr>
+          <w:rStyle w:val="teiquote"/>
+        </w:rPr>
+        <w:t>nyo</w:t>
+      </w:r>
+      <w:proofErr w:type="spellEnd"/>
+      <w:r>
+        <w:rPr>
+          <w:rStyle w:val="teiquote"/>
+        </w:rPr>
+        <w:t xml:space="preserve"> </w:t>
+      </w:r>
+      <w:proofErr w:type="spellStart"/>
+      <w:r>
+        <w:rPr>
+          <w:rStyle w:val="teiquote"/>
+        </w:rPr>
+        <w:t>napravli</w:t>
+      </w:r>
+      <w:proofErr w:type="spellEnd"/>
+      <w:r>
+        <w:rPr>
+          <w:rStyle w:val="teiquote"/>
+        </w:rPr>
+        <w:t xml:space="preserve"> k-</w:t>
+      </w:r>
+      <w:proofErr w:type="spellStart"/>
+      <w:r>
+        <w:rPr>
+          <w:rStyle w:val="teiquote"/>
+        </w:rPr>
+        <w:t>eni</w:t>
+      </w:r>
+      <w:proofErr w:type="spellEnd"/>
+      <w:r>
+        <w:rPr>
+          <w:rStyle w:val="teiquote"/>
+        </w:rPr>
+        <w:t xml:space="preserve"> </w:t>
+      </w:r>
+      <w:proofErr w:type="spellStart"/>
+      <w:r>
+        <w:rPr>
+          <w:rStyle w:val="teiquote"/>
+        </w:rPr>
+        <w:t>ras</w:t>
+      </w:r>
+      <w:proofErr w:type="spellEnd"/>
+      <w:r>
+        <w:rPr>
+          <w:rStyle w:val="teiquote"/>
+        </w:rPr>
+        <w:t>-</w:t>
+      </w:r>
+      <w:r>
+        <w:rPr>
+          <w:rStyle w:val="teiquote"/>
+        </w:rPr>
         <w:br/>
-        <w:t>boinizhki jami.</w:t>
+      </w:r>
+      <w:proofErr w:type="spellStart"/>
+      <w:r>
+        <w:rPr>
+          <w:rStyle w:val="teiquote"/>
+        </w:rPr>
+        <w:t>boinizhki</w:t>
+      </w:r>
+      <w:proofErr w:type="spellEnd"/>
+      <w:r>
+        <w:rPr>
+          <w:rStyle w:val="teiquote"/>
+        </w:rPr>
+        <w:t xml:space="preserve"> </w:t>
+      </w:r>
+      <w:proofErr w:type="spellStart"/>
+      <w:r>
+        <w:rPr>
+          <w:rStyle w:val="teiquote"/>
+        </w:rPr>
+        <w:t>jami</w:t>
+      </w:r>
+      <w:proofErr w:type="spellEnd"/>
+      <w:r>
+        <w:rPr>
+          <w:rStyle w:val="teiquote"/>
+        </w:rPr>
+        <w:t>.</w:t>
       </w:r>
     </w:p>
     <w:p>
@@ -201,6 +535,7 @@
           <w:lang w:val="en-GB" w:eastAsia="x-none"/>
         </w:rPr>
       </w:pPr>
+      <w:proofErr w:type="spellStart"/>
       <w:r>
         <w:rPr>
           <w:rFonts w:ascii="ZRCola" w:hAnsi="ZRCola" w:cs="ZRCola"/>
@@ -225,7 +560,49 @@
         <w:rPr>
           <w:lang w:val="en-GB" w:eastAsia="x-none"/>
         </w:rPr>
-        <w:t>hno oistro, pa denog re</w:t>
+        <w:t>hno</w:t>
+      </w:r>
+      <w:proofErr w:type="spellEnd"/>
+      <w:r>
+        <w:rPr>
+          <w:lang w:val="en-GB" w:eastAsia="x-none"/>
+        </w:rPr>
+        <w:t xml:space="preserve"> </w:t>
+      </w:r>
+      <w:proofErr w:type="spellStart"/>
+      <w:r>
+        <w:rPr>
+          <w:lang w:val="en-GB" w:eastAsia="x-none"/>
+        </w:rPr>
+        <w:t>oistro</w:t>
+      </w:r>
+      <w:proofErr w:type="spellEnd"/>
+      <w:r>
+        <w:rPr>
+          <w:lang w:val="en-GB" w:eastAsia="x-none"/>
+        </w:rPr>
+        <w:t xml:space="preserve">, pa </w:t>
+      </w:r>
+      <w:proofErr w:type="spellStart"/>
+      <w:r>
+        <w:rPr>
+          <w:lang w:val="en-GB" w:eastAsia="x-none"/>
+        </w:rPr>
+        <w:t>denog</w:t>
+      </w:r>
+      <w:proofErr w:type="spellEnd"/>
+      <w:r>
+        <w:rPr>
+          <w:lang w:val="en-GB" w:eastAsia="x-none"/>
+        </w:rPr>
+        <w:t xml:space="preserve"> </w:t>
+      </w:r>
+      <w:proofErr w:type="spellStart"/>
+      <w:r>
+        <w:rPr>
+          <w:lang w:val="en-GB" w:eastAsia="x-none"/>
+        </w:rPr>
+        <w:t>re</w:t>
       </w:r>
       <w:r>
         <w:rPr>
@@ -238,8 +615,16 @@
         <w:rPr>
           <w:lang w:val="en-GB" w:eastAsia="x-none"/>
         </w:rPr>
-        <w:t xml:space="preserve">nizhno je ta </w:t>
-      </w:r>
+        <w:t>nizhno</w:t>
+      </w:r>
+      <w:proofErr w:type="spellEnd"/>
+      <w:r>
+        <w:rPr>
+          <w:lang w:val="en-GB" w:eastAsia="x-none"/>
+        </w:rPr>
+        <w:t xml:space="preserve"> je ta </w:t>
+      </w:r>
+      <w:proofErr w:type="spellStart"/>
       <w:r>
         <w:rPr>
           <w:rFonts w:ascii="ZRCola" w:hAnsi="ZRCola" w:cs="ZRCola"/>
@@ -251,7 +636,21 @@
         <w:rPr>
           <w:lang w:val="en-GB" w:eastAsia="x-none"/>
         </w:rPr>
-        <w:t>in bo</w:t>
+        <w:t>in</w:t>
+      </w:r>
+      <w:proofErr w:type="spellEnd"/>
+      <w:r>
+        <w:rPr>
+          <w:lang w:val="en-GB" w:eastAsia="x-none"/>
+        </w:rPr>
+        <w:t xml:space="preserve"> </w:t>
+      </w:r>
+      <w:proofErr w:type="spellStart"/>
+      <w:r>
+        <w:rPr>
+          <w:lang w:val="en-GB" w:eastAsia="x-none"/>
+        </w:rPr>
+        <w:t>bo</w:t>
       </w:r>
       <w:r>
         <w:rPr>
@@ -273,25 +672,177 @@
         </w:rPr>
         <w:t>ÿ</w:t>
       </w:r>
+      <w:proofErr w:type="spellEnd"/>
       <w:r>
         <w:rPr>
           <w:lang w:val="en-GB" w:eastAsia="x-none"/>
         </w:rPr>
-        <w:t xml:space="preserve"> guzho, dare je</w:t>
-      </w:r>
+        <w:t xml:space="preserve"> </w:t>
+      </w:r>
+      <w:proofErr w:type="spellStart"/>
       <w:r>
         <w:rPr>
           <w:lang w:val="en-GB" w:eastAsia="x-none"/>
         </w:rPr>
+        <w:t>guzho</w:t>
+      </w:r>
+      <w:proofErr w:type="spellEnd"/>
+      <w:r>
+        <w:rPr>
+          <w:lang w:val="en-GB" w:eastAsia="x-none"/>
+        </w:rPr>
+        <w:t>, dare je</w:t>
+      </w:r>
+      <w:r>
+        <w:rPr>
+          <w:lang w:val="en-GB" w:eastAsia="x-none"/>
+        </w:rPr>
         <w:br/>
-        <w:t>v-jerusalemskem templni ludi nai</w:t>
+        <w:t>v-</w:t>
+      </w:r>
+      <w:proofErr w:type="spellStart"/>
+      <w:r>
+        <w:rPr>
+          <w:lang w:val="en-GB" w:eastAsia="x-none"/>
+        </w:rPr>
+        <w:t>jerusalemskem</w:t>
+      </w:r>
+      <w:proofErr w:type="spellEnd"/>
+      <w:r>
+        <w:rPr>
+          <w:lang w:val="en-GB" w:eastAsia="x-none"/>
+        </w:rPr>
+        <w:t xml:space="preserve"> </w:t>
+      </w:r>
+      <w:proofErr w:type="spellStart"/>
+      <w:r>
+        <w:rPr>
+          <w:lang w:val="en-GB" w:eastAsia="x-none"/>
+        </w:rPr>
+        <w:t>templni</w:t>
+      </w:r>
+      <w:proofErr w:type="spellEnd"/>
+      <w:r>
+        <w:rPr>
+          <w:lang w:val="en-GB" w:eastAsia="x-none"/>
+        </w:rPr>
+        <w:t xml:space="preserve"> </w:t>
+      </w:r>
+      <w:proofErr w:type="spellStart"/>
+      <w:r>
+        <w:rPr>
+          <w:lang w:val="en-GB" w:eastAsia="x-none"/>
+        </w:rPr>
+        <w:t>ludi</w:t>
+      </w:r>
+      <w:proofErr w:type="spellEnd"/>
+      <w:r>
+        <w:rPr>
+          <w:lang w:val="en-GB" w:eastAsia="x-none"/>
+        </w:rPr>
+        <w:t xml:space="preserve"> </w:t>
+      </w:r>
+      <w:proofErr w:type="spellStart"/>
+      <w:r>
+        <w:rPr>
+          <w:lang w:val="en-GB" w:eastAsia="x-none"/>
+        </w:rPr>
+        <w:t>nai</w:t>
       </w:r>
       <w:r>
         <w:rPr>
           <w:rFonts w:ascii="ZRCola" w:hAnsi="ZRCola" w:cs="ZRCola"/>
           <w:lang w:val="en-GB" w:eastAsia="x-none"/>
         </w:rPr>
-        <w:t>ſho, keri ſo tam ſvojo terstvo derſhali.</w:t>
+        <w:t>ſho</w:t>
+      </w:r>
+      <w:proofErr w:type="spellEnd"/>
+      <w:r>
+        <w:rPr>
+          <w:rFonts w:ascii="ZRCola" w:hAnsi="ZRCola" w:cs="ZRCola"/>
+          <w:lang w:val="en-GB" w:eastAsia="x-none"/>
+        </w:rPr>
+        <w:t xml:space="preserve">, </w:t>
+      </w:r>
+      <w:proofErr w:type="spellStart"/>
+      <w:r>
+        <w:rPr>
+          <w:rFonts w:ascii="ZRCola" w:hAnsi="ZRCola" w:cs="ZRCola"/>
+          <w:lang w:val="en-GB" w:eastAsia="x-none"/>
+        </w:rPr>
+        <w:t>keri</w:t>
+      </w:r>
+      <w:proofErr w:type="spellEnd"/>
+      <w:r>
+        <w:rPr>
+          <w:rFonts w:ascii="ZRCola" w:hAnsi="ZRCola" w:cs="ZRCola"/>
+          <w:lang w:val="en-GB" w:eastAsia="x-none"/>
+        </w:rPr>
+        <w:t xml:space="preserve"> </w:t>
+      </w:r>
+      <w:proofErr w:type="spellStart"/>
+      <w:r>
+        <w:rPr>
+          <w:rFonts w:ascii="ZRCola" w:hAnsi="ZRCola" w:cs="ZRCola"/>
+          <w:lang w:val="en-GB" w:eastAsia="x-none"/>
+        </w:rPr>
+        <w:t>ſo</w:t>
+      </w:r>
+      <w:proofErr w:type="spellEnd"/>
+      <w:r>
+        <w:rPr>
+          <w:rFonts w:ascii="ZRCola" w:hAnsi="ZRCola" w:cs="ZRCola"/>
+          <w:lang w:val="en-GB" w:eastAsia="x-none"/>
+        </w:rPr>
+        <w:t xml:space="preserve"> tam </w:t>
+      </w:r>
+      <w:proofErr w:type="spellStart"/>
+      <w:r>
+        <w:rPr>
+          <w:rFonts w:ascii="ZRCola" w:hAnsi="ZRCola" w:cs="ZRCola"/>
+          <w:lang w:val="en-GB" w:eastAsia="x-none"/>
+        </w:rPr>
+        <w:t>ſvojo</w:t>
+      </w:r>
+      <w:proofErr w:type="spellEnd"/>
+      <w:r>
+        <w:rPr>
+          <w:rFonts w:ascii="ZRCola" w:hAnsi="ZRCola" w:cs="ZRCola"/>
+          <w:lang w:val="en-GB" w:eastAsia="x-none"/>
+        </w:rPr>
+        <w:t xml:space="preserve"> </w:t>
+      </w:r>
+      <w:proofErr w:type="spellStart"/>
+      <w:r>
+        <w:rPr>
+          <w:rFonts w:ascii="ZRCola" w:hAnsi="ZRCola" w:cs="ZRCola"/>
+          <w:lang w:val="en-GB" w:eastAsia="x-none"/>
+        </w:rPr>
+        <w:t>terstvo</w:t>
+      </w:r>
+      <w:proofErr w:type="spellEnd"/>
+      <w:r>
+        <w:rPr>
+          <w:rFonts w:ascii="ZRCola" w:hAnsi="ZRCola" w:cs="ZRCola"/>
+          <w:lang w:val="en-GB" w:eastAsia="x-none"/>
+        </w:rPr>
+        <w:t xml:space="preserve"> </w:t>
+      </w:r>
+      <w:proofErr w:type="spellStart"/>
+      <w:r>
+        <w:rPr>
+          <w:rFonts w:ascii="ZRCola" w:hAnsi="ZRCola" w:cs="ZRCola"/>
+          <w:lang w:val="en-GB" w:eastAsia="x-none"/>
+        </w:rPr>
+        <w:t>derſhali</w:t>
+      </w:r>
+      <w:proofErr w:type="spellEnd"/>
+      <w:r>
+        <w:rPr>
+          <w:rFonts w:ascii="ZRCola" w:hAnsi="ZRCola" w:cs="ZRCola"/>
+          <w:lang w:val="en-GB" w:eastAsia="x-none"/>
+        </w:rPr>
+        <w:t>.</w:t>
       </w:r>
     </w:p>
     <w:sectPr>
@@ -349,6 +900,68 @@
       </w:pPr>
       <w:r>
         <w:continuationSeparator/>
+      </w:r>
+    </w:p>
+  </w:footnote>
+  <w:footnote w:id="1">
+    <w:p>
+      <w:pPr>
+        <w:pStyle w:val="Sprotnaopomba-besedilo"/>
+        <w:rPr>
+          <w:lang w:val="sl-SI"/>
+        </w:rPr>
+      </w:pPr>
+      <w:r>
+        <w:rPr>
+          <w:rStyle w:val="Sprotnaopomba-sklic"/>
+        </w:rPr>
+        <w:footnoteRef/>
+      </w:r>
+      <w:r>
+        <w:rPr>
+          <w:lang w:val="de-AT"/>
+        </w:rPr>
+        <w:t xml:space="preserve"> </w:t>
+      </w:r>
+      <w:r>
+        <w:rPr>
+          <w:lang w:val="sl-SI"/>
+        </w:rPr>
+        <w:t xml:space="preserve">Pod naslovom v desnem kotu je naknadni pripis </w:t>
+      </w:r>
+      <w:r>
+        <w:rPr>
+          <w:lang w:val="sl-SI"/>
+        </w:rPr>
+        <w:t xml:space="preserve">Jožefa </w:t>
+      </w:r>
+      <w:bookmarkStart w:id="0" w:name="_GoBack"/>
+      <w:bookmarkEnd w:id="0"/>
+      <w:r>
+        <w:rPr>
+          <w:lang w:val="sl-SI"/>
+        </w:rPr>
+        <w:t xml:space="preserve">Pajka: Leopold </w:t>
+      </w:r>
+      <w:proofErr w:type="spellStart"/>
+      <w:r>
+        <w:rPr>
+          <w:lang w:val="sl-SI"/>
+        </w:rPr>
+        <w:t>Volkmer</w:t>
+      </w:r>
+      <w:proofErr w:type="spellEnd"/>
+      <w:r>
+        <w:rPr>
+          <w:lang w:val="sl-SI"/>
+        </w:rPr>
+        <w:t xml:space="preserve">. </w:t>
+      </w:r>
+      <w:r>
+        <w:rPr>
+          <w:lang w:val="sl-SI"/>
+        </w:rPr>
+        <w:t>D. J. Pajek 1881.</w:t>
       </w:r>
     </w:p>
   </w:footnote>
@@ -4364,6 +4977,23 @@
       <w:lang w:eastAsia="zh-CN" w:bidi="hi-IN"/>
     </w:rPr>
   </w:style>
+  <w:style w:type="paragraph" w:customStyle="1" w:styleId="teinote">
+    <w:name w:val="tei:note"/>
+    <w:basedOn w:val="Navaden"/>
+    <w:link w:val="teinoteZnak"/>
+    <w:qFormat/>
+    <w:rsid w:val="002E7C14"/>
+  </w:style>
+  <w:style w:type="character" w:customStyle="1" w:styleId="teinoteZnak">
+    <w:name w:val="tei:note Znak"/>
+    <w:basedOn w:val="Privzetapisavaodstavka"/>
+    <w:link w:val="teinote"/>
+    <w:rsid w:val="002E7C14"/>
+    <w:rPr>
+      <w:rFonts w:asciiTheme="majorHAnsi" w:hAnsiTheme="majorHAnsi"/>
+      <w:sz w:val="26"/>
+    </w:rPr>
+  </w:style>
 </w:styles>
 </file>
 
@@ -4657,7 +5287,7 @@
 </file>
 
 <file path=customXml/itemProps1.xml><?xml version="1.0" encoding="utf-8"?>
-<ds:datastoreItem xmlns:ds="http://schemas.openxmlformats.org/officeDocument/2006/customXml" ds:itemID="{11049A6D-F120-48C5-9C6C-BC3912703B0D}">
+<ds:datastoreItem xmlns:ds="http://schemas.openxmlformats.org/officeDocument/2006/customXml" ds:itemID="{A2E39D3C-7CD2-4C2E-8CB2-4DF5830D8CCB}">
   <ds:schemaRefs>
     <ds:schemaRef ds:uri="http://schemas.openxmlformats.org/officeDocument/2006/bibliography"/>
   </ds:schemaRefs>

--- a/Prepisi/Primer-prepisa-pridige.docx
+++ b/Prepisi/Primer-prepisa-pridige.docx
@@ -148,11 +148,12 @@
         </w:rPr>
         <w:t>Textus</w:t>
       </w:r>
+      <w:bookmarkStart w:id="0" w:name="_GoBack"/>
+      <w:bookmarkEnd w:id="0"/>
       <w:proofErr w:type="spellEnd"/>
     </w:p>
     <w:p>
       <w:pPr>
-        <w:pStyle w:val="Naslov2"/>
         <w:rPr>
           <w:rStyle w:val="teiquote"/>
         </w:rPr>
@@ -935,8 +936,6 @@
         </w:rPr>
         <w:t xml:space="preserve">Jožefa </w:t>
       </w:r>
-      <w:bookmarkStart w:id="0" w:name="_GoBack"/>
-      <w:bookmarkEnd w:id="0"/>
       <w:r>
         <w:rPr>
           <w:lang w:val="sl-SI"/>
@@ -5287,7 +5286,7 @@
 </file>
 
 <file path=customXml/itemProps1.xml><?xml version="1.0" encoding="utf-8"?>
-<ds:datastoreItem xmlns:ds="http://schemas.openxmlformats.org/officeDocument/2006/customXml" ds:itemID="{A2E39D3C-7CD2-4C2E-8CB2-4DF5830D8CCB}">
+<ds:datastoreItem xmlns:ds="http://schemas.openxmlformats.org/officeDocument/2006/customXml" ds:itemID="{D2536BB2-3D4B-4B49-B676-55887CF8DB11}">
   <ds:schemaRefs>
     <ds:schemaRef ds:uri="http://schemas.openxmlformats.org/officeDocument/2006/bibliography"/>
   </ds:schemaRefs>
